--- a/DOCS.docx
+++ b/DOCS.docx
@@ -1203,7 +1203,6 @@
           <w:lang w:eastAsia="ru-RU"/>
         </w:rPr>
       </w:pPr>
-      <w:proofErr w:type="gramStart"/>
       <w:r>
         <w:rPr>
           <w:rFonts w:eastAsia="Times New Roman" w:cs="Times New Roman"/>
@@ -1218,9 +1217,16 @@
           <w:szCs w:val="28"/>
           <w:lang w:eastAsia="ru-RU"/>
         </w:rPr>
-        <w:t>?</w:t>
-      </w:r>
-      <w:proofErr w:type="gramEnd"/>
+        <w:t>4</w:t>
+      </w:r>
+      <w:r>
+        <w:rPr>
+          <w:rFonts w:eastAsia="Times New Roman" w:cs="Times New Roman"/>
+          <w:szCs w:val="28"/>
+          <w:lang w:eastAsia="ru-RU"/>
+        </w:rPr>
+        <w:t>6</w:t>
+      </w:r>
     </w:p>
     <w:p>
       <w:pPr>
@@ -1302,7 +1308,19 @@
           <w:szCs w:val="24"/>
           <w:lang w:eastAsia="ru-RU"/>
         </w:rPr>
-        <w:t>Шишкин Вадим Викторович</w:t>
+        <w:t>Шишкин Вадим Виктор</w:t>
+      </w:r>
+      <w:r>
+        <w:rPr>
+          <w:rFonts w:ascii="Arial" w:eastAsia="Times New Roman" w:hAnsi="Arial" w:cs="Arial"/>
+          <w:bCs/>
+          <w:i/>
+          <w:iCs/>
+          <w:sz w:val="24"/>
+          <w:szCs w:val="24"/>
+          <w:lang w:eastAsia="ru-RU"/>
+        </w:rPr>
+        <w:t>инович</w:t>
       </w:r>
     </w:p>
     <w:p>
@@ -48246,43 +48264,7 @@
           <w:sz w:val="22"/>
           <w:lang w:val="en-US"/>
         </w:rPr>
-        <w:t>text = '</w:t>
-      </w:r>
-      <w:proofErr w:type="spellStart"/>
-      <w:r>
-        <w:rPr>
-          <w:rFonts w:cs="Times New Roman"/>
-          <w:sz w:val="22"/>
-          <w:lang w:val="en-US"/>
-        </w:rPr>
-        <w:t>Ход</w:t>
-      </w:r>
-      <w:proofErr w:type="spellEnd"/>
-      <w:r>
-        <w:rPr>
-          <w:rFonts w:cs="Times New Roman"/>
-          <w:sz w:val="22"/>
-          <w:lang w:val="en-US"/>
-        </w:rPr>
-        <w:t xml:space="preserve"> </w:t>
-      </w:r>
-      <w:proofErr w:type="spellStart"/>
-      <w:r>
-        <w:rPr>
-          <w:rFonts w:cs="Times New Roman"/>
-          <w:sz w:val="22"/>
-          <w:lang w:val="en-US"/>
-        </w:rPr>
-        <w:t>синих</w:t>
-      </w:r>
-      <w:proofErr w:type="spellEnd"/>
-      <w:r>
-        <w:rPr>
-          <w:rFonts w:cs="Times New Roman"/>
-          <w:sz w:val="22"/>
-          <w:lang w:val="en-US"/>
-        </w:rPr>
-        <w:t>')</w:t>
+        <w:t>text = 'Ход синих')</w:t>
       </w:r>
     </w:p>
     <w:p>
@@ -48719,6 +48701,932 @@
           <w:sz w:val="22"/>
           <w:lang w:val="en-US"/>
         </w:rPr>
+        <w:t xml:space="preserve">text = 'Ход </w:t>
+      </w:r>
+      <w:proofErr w:type="spellStart"/>
+      <w:r>
+        <w:rPr>
+          <w:rFonts w:cs="Times New Roman"/>
+          <w:sz w:val="22"/>
+          <w:lang w:val="en-US"/>
+        </w:rPr>
+        <w:t>синих</w:t>
+      </w:r>
+      <w:proofErr w:type="spellEnd"/>
+      <w:r>
+        <w:rPr>
+          <w:rFonts w:cs="Times New Roman"/>
+          <w:sz w:val="22"/>
+          <w:lang w:val="en-US"/>
+        </w:rPr>
+        <w:t>')</w:t>
+      </w:r>
+    </w:p>
+    <w:p>
+      <w:pPr>
+        <w:ind w:firstLine="0"/>
+        <w:jc w:val="left"/>
+        <w:rPr>
+          <w:rFonts w:cs="Times New Roman"/>
+          <w:sz w:val="22"/>
+          <w:lang w:val="en-US"/>
+        </w:rPr>
+      </w:pPr>
+      <w:r>
+        <w:rPr>
+          <w:rFonts w:cs="Times New Roman"/>
+          <w:sz w:val="22"/>
+          <w:lang w:val="en-US"/>
+        </w:rPr>
+        <w:t xml:space="preserve">        if </w:t>
+      </w:r>
+      <w:proofErr w:type="spellStart"/>
+      <w:r>
+        <w:rPr>
+          <w:rFonts w:cs="Times New Roman"/>
+          <w:sz w:val="22"/>
+          <w:lang w:val="en-US"/>
+        </w:rPr>
+        <w:t>vzatie_red</w:t>
+      </w:r>
+      <w:proofErr w:type="spellEnd"/>
+      <w:r>
+        <w:rPr>
+          <w:rFonts w:cs="Times New Roman"/>
+          <w:sz w:val="22"/>
+          <w:lang w:val="en-US"/>
+        </w:rPr>
+        <w:t>:</w:t>
+      </w:r>
+    </w:p>
+    <w:p>
+      <w:pPr>
+        <w:ind w:firstLine="0"/>
+        <w:jc w:val="left"/>
+        <w:rPr>
+          <w:rFonts w:cs="Times New Roman"/>
+          <w:sz w:val="22"/>
+        </w:rPr>
+      </w:pPr>
+      <w:r>
+        <w:rPr>
+          <w:rFonts w:cs="Times New Roman"/>
+          <w:sz w:val="22"/>
+          <w:lang w:val="en-US"/>
+        </w:rPr>
+        <w:t xml:space="preserve">            label</w:t>
+      </w:r>
+      <w:r>
+        <w:rPr>
+          <w:rFonts w:cs="Times New Roman"/>
+          <w:sz w:val="22"/>
+        </w:rPr>
+        <w:t>.</w:t>
+      </w:r>
+      <w:proofErr w:type="gramStart"/>
+      <w:r>
+        <w:rPr>
+          <w:rFonts w:cs="Times New Roman"/>
+          <w:sz w:val="22"/>
+          <w:lang w:val="en-US"/>
+        </w:rPr>
+        <w:t>config</w:t>
+      </w:r>
+      <w:r>
+        <w:rPr>
+          <w:rFonts w:cs="Times New Roman"/>
+          <w:sz w:val="22"/>
+        </w:rPr>
+        <w:t>(</w:t>
+      </w:r>
+      <w:proofErr w:type="gramEnd"/>
+      <w:r>
+        <w:rPr>
+          <w:rFonts w:cs="Times New Roman"/>
+          <w:sz w:val="22"/>
+          <w:lang w:val="en-US"/>
+        </w:rPr>
+        <w:t>text</w:t>
+      </w:r>
+      <w:r>
+        <w:rPr>
+          <w:rFonts w:cs="Times New Roman"/>
+          <w:sz w:val="22"/>
+        </w:rPr>
+        <w:t>='Обязательное взятие красных')</w:t>
+      </w:r>
+    </w:p>
+    <w:p>
+      <w:pPr>
+        <w:ind w:firstLine="0"/>
+        <w:jc w:val="left"/>
+        <w:rPr>
+          <w:rFonts w:cs="Times New Roman"/>
+          <w:sz w:val="22"/>
+          <w:lang w:val="en-US"/>
+        </w:rPr>
+      </w:pPr>
+      <w:r>
+        <w:rPr>
+          <w:rFonts w:cs="Times New Roman"/>
+          <w:sz w:val="22"/>
+        </w:rPr>
+        <w:t xml:space="preserve">            </w:t>
+      </w:r>
+      <w:r>
+        <w:rPr>
+          <w:rFonts w:cs="Times New Roman"/>
+          <w:sz w:val="22"/>
+          <w:lang w:val="en-US"/>
+        </w:rPr>
+        <w:t>if pole[y][x] == 0:</w:t>
+      </w:r>
+    </w:p>
+    <w:p>
+      <w:pPr>
+        <w:ind w:firstLine="0"/>
+        <w:jc w:val="left"/>
+        <w:rPr>
+          <w:rFonts w:cs="Times New Roman"/>
+          <w:sz w:val="22"/>
+          <w:lang w:val="en-US"/>
+        </w:rPr>
+      </w:pPr>
+      <w:r>
+        <w:rPr>
+          <w:rFonts w:cs="Times New Roman"/>
+          <w:sz w:val="22"/>
+          <w:lang w:val="en-US"/>
+        </w:rPr>
+        <w:t xml:space="preserve">                for </w:t>
+      </w:r>
+      <w:proofErr w:type="spellStart"/>
+      <w:r>
+        <w:rPr>
+          <w:rFonts w:cs="Times New Roman"/>
+          <w:sz w:val="22"/>
+          <w:lang w:val="en-US"/>
+        </w:rPr>
+        <w:t>i</w:t>
+      </w:r>
+      <w:proofErr w:type="spellEnd"/>
+      <w:r>
+        <w:rPr>
+          <w:rFonts w:cs="Times New Roman"/>
+          <w:sz w:val="22"/>
+          <w:lang w:val="en-US"/>
+        </w:rPr>
+        <w:t xml:space="preserve"> in lst3:</w:t>
+      </w:r>
+    </w:p>
+    <w:p>
+      <w:pPr>
+        <w:ind w:firstLine="0"/>
+        <w:jc w:val="left"/>
+        <w:rPr>
+          <w:rFonts w:cs="Times New Roman"/>
+          <w:sz w:val="22"/>
+          <w:lang w:val="en-US"/>
+        </w:rPr>
+      </w:pPr>
+      <w:r>
+        <w:rPr>
+          <w:rFonts w:cs="Times New Roman"/>
+          <w:sz w:val="22"/>
+          <w:lang w:val="en-US"/>
+        </w:rPr>
+        <w:t xml:space="preserve">                    if [</w:t>
+      </w:r>
+      <w:proofErr w:type="spellStart"/>
+      <w:proofErr w:type="gramStart"/>
+      <w:r>
+        <w:rPr>
+          <w:rFonts w:cs="Times New Roman"/>
+          <w:sz w:val="22"/>
+          <w:lang w:val="en-US"/>
+        </w:rPr>
+        <w:t>y,x</w:t>
+      </w:r>
+      <w:proofErr w:type="spellEnd"/>
+      <w:proofErr w:type="gramEnd"/>
+      <w:r>
+        <w:rPr>
+          <w:rFonts w:cs="Times New Roman"/>
+          <w:sz w:val="22"/>
+          <w:lang w:val="en-US"/>
+        </w:rPr>
+        <w:t>] in i:</w:t>
+      </w:r>
+    </w:p>
+    <w:p>
+      <w:pPr>
+        <w:ind w:firstLine="0"/>
+        <w:jc w:val="left"/>
+        <w:rPr>
+          <w:rFonts w:cs="Times New Roman"/>
+          <w:sz w:val="22"/>
+          <w:lang w:val="en-US"/>
+        </w:rPr>
+      </w:pPr>
+      <w:r>
+        <w:rPr>
+          <w:rFonts w:cs="Times New Roman"/>
+          <w:sz w:val="22"/>
+          <w:lang w:val="en-US"/>
+        </w:rPr>
+        <w:t xml:space="preserve">                        if pole[</w:t>
+      </w:r>
+      <w:proofErr w:type="spellStart"/>
+      <w:r>
+        <w:rPr>
+          <w:rFonts w:cs="Times New Roman"/>
+          <w:sz w:val="22"/>
+          <w:lang w:val="en-US"/>
+        </w:rPr>
+        <w:t>i</w:t>
+      </w:r>
+      <w:proofErr w:type="spellEnd"/>
+      <w:r>
+        <w:rPr>
+          <w:rFonts w:cs="Times New Roman"/>
+          <w:sz w:val="22"/>
+          <w:lang w:val="en-US"/>
+        </w:rPr>
+        <w:t>[0][0</w:t>
+      </w:r>
+      <w:proofErr w:type="gramStart"/>
+      <w:r>
+        <w:rPr>
+          <w:rFonts w:cs="Times New Roman"/>
+          <w:sz w:val="22"/>
+          <w:lang w:val="en-US"/>
+        </w:rPr>
+        <w:t>]][</w:t>
+      </w:r>
+      <w:proofErr w:type="spellStart"/>
+      <w:proofErr w:type="gramEnd"/>
+      <w:r>
+        <w:rPr>
+          <w:rFonts w:cs="Times New Roman"/>
+          <w:sz w:val="22"/>
+          <w:lang w:val="en-US"/>
+        </w:rPr>
+        <w:t>i</w:t>
+      </w:r>
+      <w:proofErr w:type="spellEnd"/>
+      <w:r>
+        <w:rPr>
+          <w:rFonts w:cs="Times New Roman"/>
+          <w:sz w:val="22"/>
+          <w:lang w:val="en-US"/>
+        </w:rPr>
+        <w:t>[0][1]] == 2:</w:t>
+      </w:r>
+    </w:p>
+    <w:p>
+      <w:pPr>
+        <w:ind w:firstLine="0"/>
+        <w:jc w:val="left"/>
+        <w:rPr>
+          <w:rFonts w:cs="Times New Roman"/>
+          <w:sz w:val="22"/>
+          <w:lang w:val="en-US"/>
+        </w:rPr>
+      </w:pPr>
+      <w:r>
+        <w:rPr>
+          <w:rFonts w:cs="Times New Roman"/>
+          <w:sz w:val="22"/>
+          <w:lang w:val="en-US"/>
+        </w:rPr>
+        <w:t xml:space="preserve">                            pole[i[0][0</w:t>
+      </w:r>
+      <w:proofErr w:type="gramStart"/>
+      <w:r>
+        <w:rPr>
+          <w:rFonts w:cs="Times New Roman"/>
+          <w:sz w:val="22"/>
+          <w:lang w:val="en-US"/>
+        </w:rPr>
+        <w:t>]][</w:t>
+      </w:r>
+      <w:proofErr w:type="gramEnd"/>
+      <w:r>
+        <w:rPr>
+          <w:rFonts w:cs="Times New Roman"/>
+          <w:sz w:val="22"/>
+          <w:lang w:val="en-US"/>
+        </w:rPr>
+        <w:t>i[0][1]],pole[i[1][0]][i[1][1]],pole[i[2][0]][i[2][1]] = 0,0,2</w:t>
+      </w:r>
+    </w:p>
+    <w:p>
+      <w:pPr>
+        <w:ind w:firstLine="0"/>
+        <w:jc w:val="left"/>
+        <w:rPr>
+          <w:rFonts w:cs="Times New Roman"/>
+          <w:sz w:val="22"/>
+          <w:lang w:val="en-US"/>
+        </w:rPr>
+      </w:pPr>
+      <w:r>
+        <w:rPr>
+          <w:rFonts w:cs="Times New Roman"/>
+          <w:sz w:val="22"/>
+          <w:lang w:val="en-US"/>
+        </w:rPr>
+        <w:t xml:space="preserve">                        if pole[</w:t>
+      </w:r>
+      <w:proofErr w:type="spellStart"/>
+      <w:r>
+        <w:rPr>
+          <w:rFonts w:cs="Times New Roman"/>
+          <w:sz w:val="22"/>
+          <w:lang w:val="en-US"/>
+        </w:rPr>
+        <w:t>i</w:t>
+      </w:r>
+      <w:proofErr w:type="spellEnd"/>
+      <w:r>
+        <w:rPr>
+          <w:rFonts w:cs="Times New Roman"/>
+          <w:sz w:val="22"/>
+          <w:lang w:val="en-US"/>
+        </w:rPr>
+        <w:t>[0][0</w:t>
+      </w:r>
+      <w:proofErr w:type="gramStart"/>
+      <w:r>
+        <w:rPr>
+          <w:rFonts w:cs="Times New Roman"/>
+          <w:sz w:val="22"/>
+          <w:lang w:val="en-US"/>
+        </w:rPr>
+        <w:t>]][</w:t>
+      </w:r>
+      <w:proofErr w:type="spellStart"/>
+      <w:proofErr w:type="gramEnd"/>
+      <w:r>
+        <w:rPr>
+          <w:rFonts w:cs="Times New Roman"/>
+          <w:sz w:val="22"/>
+          <w:lang w:val="en-US"/>
+        </w:rPr>
+        <w:t>i</w:t>
+      </w:r>
+      <w:proofErr w:type="spellEnd"/>
+      <w:r>
+        <w:rPr>
+          <w:rFonts w:cs="Times New Roman"/>
+          <w:sz w:val="22"/>
+          <w:lang w:val="en-US"/>
+        </w:rPr>
+        <w:t>[0][1]] == 4:</w:t>
+      </w:r>
+    </w:p>
+    <w:p>
+      <w:pPr>
+        <w:ind w:firstLine="0"/>
+        <w:jc w:val="left"/>
+        <w:rPr>
+          <w:rFonts w:cs="Times New Roman"/>
+          <w:sz w:val="22"/>
+          <w:lang w:val="en-US"/>
+        </w:rPr>
+      </w:pPr>
+      <w:r>
+        <w:rPr>
+          <w:rFonts w:cs="Times New Roman"/>
+          <w:sz w:val="22"/>
+          <w:lang w:val="en-US"/>
+        </w:rPr>
+        <w:t xml:space="preserve">                            pole[</w:t>
+      </w:r>
+      <w:proofErr w:type="spellStart"/>
+      <w:r>
+        <w:rPr>
+          <w:rFonts w:cs="Times New Roman"/>
+          <w:sz w:val="22"/>
+          <w:lang w:val="en-US"/>
+        </w:rPr>
+        <w:t>i</w:t>
+      </w:r>
+      <w:proofErr w:type="spellEnd"/>
+      <w:r>
+        <w:rPr>
+          <w:rFonts w:cs="Times New Roman"/>
+          <w:sz w:val="22"/>
+          <w:lang w:val="en-US"/>
+        </w:rPr>
+        <w:t>[0][0</w:t>
+      </w:r>
+      <w:proofErr w:type="gramStart"/>
+      <w:r>
+        <w:rPr>
+          <w:rFonts w:cs="Times New Roman"/>
+          <w:sz w:val="22"/>
+          <w:lang w:val="en-US"/>
+        </w:rPr>
+        <w:t>]][</w:t>
+      </w:r>
+      <w:proofErr w:type="spellStart"/>
+      <w:proofErr w:type="gramEnd"/>
+      <w:r>
+        <w:rPr>
+          <w:rFonts w:cs="Times New Roman"/>
+          <w:sz w:val="22"/>
+          <w:lang w:val="en-US"/>
+        </w:rPr>
+        <w:t>i</w:t>
+      </w:r>
+      <w:proofErr w:type="spellEnd"/>
+      <w:r>
+        <w:rPr>
+          <w:rFonts w:cs="Times New Roman"/>
+          <w:sz w:val="22"/>
+          <w:lang w:val="en-US"/>
+        </w:rPr>
+        <w:t>[0][1]],pole[</w:t>
+      </w:r>
+      <w:proofErr w:type="spellStart"/>
+      <w:r>
+        <w:rPr>
+          <w:rFonts w:cs="Times New Roman"/>
+          <w:sz w:val="22"/>
+          <w:lang w:val="en-US"/>
+        </w:rPr>
+        <w:t>i</w:t>
+      </w:r>
+      <w:proofErr w:type="spellEnd"/>
+      <w:r>
+        <w:rPr>
+          <w:rFonts w:cs="Times New Roman"/>
+          <w:sz w:val="22"/>
+          <w:lang w:val="en-US"/>
+        </w:rPr>
+        <w:t>[1][0]][</w:t>
+      </w:r>
+      <w:proofErr w:type="spellStart"/>
+      <w:r>
+        <w:rPr>
+          <w:rFonts w:cs="Times New Roman"/>
+          <w:sz w:val="22"/>
+          <w:lang w:val="en-US"/>
+        </w:rPr>
+        <w:t>i</w:t>
+      </w:r>
+      <w:proofErr w:type="spellEnd"/>
+      <w:r>
+        <w:rPr>
+          <w:rFonts w:cs="Times New Roman"/>
+          <w:sz w:val="22"/>
+          <w:lang w:val="en-US"/>
+        </w:rPr>
+        <w:t>[1][1]],pole[y][x] = 0,0,4</w:t>
+      </w:r>
+    </w:p>
+    <w:p>
+      <w:pPr>
+        <w:ind w:firstLine="0"/>
+        <w:jc w:val="left"/>
+        <w:rPr>
+          <w:rFonts w:cs="Times New Roman"/>
+          <w:sz w:val="22"/>
+          <w:lang w:val="en-US"/>
+        </w:rPr>
+      </w:pPr>
+      <w:r>
+        <w:rPr>
+          <w:rFonts w:cs="Times New Roman"/>
+          <w:sz w:val="22"/>
+          <w:lang w:val="en-US"/>
+        </w:rPr>
+        <w:t xml:space="preserve">                        </w:t>
+      </w:r>
+      <w:proofErr w:type="spellStart"/>
+      <w:r>
+        <w:rPr>
+          <w:rFonts w:cs="Times New Roman"/>
+          <w:sz w:val="22"/>
+          <w:lang w:val="en-US"/>
+        </w:rPr>
+        <w:t>c_bl</w:t>
+      </w:r>
+      <w:proofErr w:type="spellEnd"/>
+      <w:r>
+        <w:rPr>
+          <w:rFonts w:cs="Times New Roman"/>
+          <w:sz w:val="22"/>
+          <w:lang w:val="en-US"/>
+        </w:rPr>
+        <w:t xml:space="preserve"> -= 1</w:t>
+      </w:r>
+    </w:p>
+    <w:p>
+      <w:pPr>
+        <w:ind w:firstLine="0"/>
+        <w:jc w:val="left"/>
+        <w:rPr>
+          <w:rFonts w:cs="Times New Roman"/>
+          <w:sz w:val="22"/>
+          <w:lang w:val="en-US"/>
+        </w:rPr>
+      </w:pPr>
+      <w:r>
+        <w:rPr>
+          <w:rFonts w:cs="Times New Roman"/>
+          <w:sz w:val="22"/>
+          <w:lang w:val="en-US"/>
+        </w:rPr>
+        <w:t xml:space="preserve">                        </w:t>
+      </w:r>
+      <w:proofErr w:type="gramStart"/>
+      <w:r>
+        <w:rPr>
+          <w:rFonts w:cs="Times New Roman"/>
+          <w:sz w:val="22"/>
+          <w:lang w:val="en-US"/>
+        </w:rPr>
+        <w:t>win(</w:t>
+      </w:r>
+      <w:proofErr w:type="gramEnd"/>
+      <w:r>
+        <w:rPr>
+          <w:rFonts w:cs="Times New Roman"/>
+          <w:sz w:val="22"/>
+          <w:lang w:val="en-US"/>
+        </w:rPr>
+        <w:t>)</w:t>
+      </w:r>
+    </w:p>
+    <w:p>
+      <w:pPr>
+        <w:ind w:firstLine="0"/>
+        <w:jc w:val="left"/>
+        <w:rPr>
+          <w:rFonts w:cs="Times New Roman"/>
+          <w:sz w:val="22"/>
+          <w:lang w:val="en-US"/>
+        </w:rPr>
+      </w:pPr>
+      <w:r>
+        <w:rPr>
+          <w:rFonts w:cs="Times New Roman"/>
+          <w:sz w:val="22"/>
+          <w:lang w:val="en-US"/>
+        </w:rPr>
+        <w:t xml:space="preserve">                        lst3 = []</w:t>
+      </w:r>
+    </w:p>
+    <w:p>
+      <w:pPr>
+        <w:ind w:firstLine="0"/>
+        <w:jc w:val="left"/>
+        <w:rPr>
+          <w:rFonts w:cs="Times New Roman"/>
+          <w:sz w:val="22"/>
+          <w:lang w:val="en-US"/>
+        </w:rPr>
+      </w:pPr>
+      <w:r>
+        <w:rPr>
+          <w:rFonts w:cs="Times New Roman"/>
+          <w:sz w:val="22"/>
+          <w:lang w:val="en-US"/>
+        </w:rPr>
+        <w:t xml:space="preserve">                        </w:t>
+      </w:r>
+      <w:proofErr w:type="spellStart"/>
+      <w:r>
+        <w:rPr>
+          <w:rFonts w:cs="Times New Roman"/>
+          <w:sz w:val="22"/>
+          <w:lang w:val="en-US"/>
+        </w:rPr>
+        <w:t>proverka_</w:t>
+      </w:r>
+      <w:proofErr w:type="gramStart"/>
+      <w:r>
+        <w:rPr>
+          <w:rFonts w:cs="Times New Roman"/>
+          <w:sz w:val="22"/>
+          <w:lang w:val="en-US"/>
+        </w:rPr>
+        <w:t>red</w:t>
+      </w:r>
+      <w:proofErr w:type="spellEnd"/>
+      <w:r>
+        <w:rPr>
+          <w:rFonts w:cs="Times New Roman"/>
+          <w:sz w:val="22"/>
+          <w:lang w:val="en-US"/>
+        </w:rPr>
+        <w:t>(</w:t>
+      </w:r>
+      <w:proofErr w:type="gramEnd"/>
+      <w:r>
+        <w:rPr>
+          <w:rFonts w:cs="Times New Roman"/>
+          <w:sz w:val="22"/>
+          <w:lang w:val="en-US"/>
+        </w:rPr>
+        <w:t>)</w:t>
+      </w:r>
+    </w:p>
+    <w:p>
+      <w:pPr>
+        <w:ind w:firstLine="0"/>
+        <w:jc w:val="left"/>
+        <w:rPr>
+          <w:rFonts w:cs="Times New Roman"/>
+          <w:sz w:val="22"/>
+          <w:lang w:val="en-US"/>
+        </w:rPr>
+      </w:pPr>
+      <w:r>
+        <w:rPr>
+          <w:rFonts w:cs="Times New Roman"/>
+          <w:sz w:val="22"/>
+          <w:lang w:val="en-US"/>
+        </w:rPr>
+        <w:t xml:space="preserve">                        if not </w:t>
+      </w:r>
+      <w:proofErr w:type="spellStart"/>
+      <w:r>
+        <w:rPr>
+          <w:rFonts w:cs="Times New Roman"/>
+          <w:sz w:val="22"/>
+          <w:lang w:val="en-US"/>
+        </w:rPr>
+        <w:t>vzatie_red</w:t>
+      </w:r>
+      <w:proofErr w:type="spellEnd"/>
+      <w:r>
+        <w:rPr>
+          <w:rFonts w:cs="Times New Roman"/>
+          <w:sz w:val="22"/>
+          <w:lang w:val="en-US"/>
+        </w:rPr>
+        <w:t>:</w:t>
+      </w:r>
+    </w:p>
+    <w:p>
+      <w:pPr>
+        <w:ind w:firstLine="0"/>
+        <w:jc w:val="left"/>
+        <w:rPr>
+          <w:rFonts w:cs="Times New Roman"/>
+          <w:sz w:val="22"/>
+          <w:lang w:val="en-US"/>
+        </w:rPr>
+      </w:pPr>
+      <w:r>
+        <w:rPr>
+          <w:rFonts w:cs="Times New Roman"/>
+          <w:sz w:val="22"/>
+          <w:lang w:val="en-US"/>
+        </w:rPr>
+        <w:t xml:space="preserve">                            if y == 9:</w:t>
+      </w:r>
+    </w:p>
+    <w:p>
+      <w:pPr>
+        <w:ind w:firstLine="0"/>
+        <w:jc w:val="left"/>
+        <w:rPr>
+          <w:rFonts w:cs="Times New Roman"/>
+          <w:sz w:val="22"/>
+          <w:lang w:val="en-US"/>
+        </w:rPr>
+      </w:pPr>
+      <w:r>
+        <w:rPr>
+          <w:rFonts w:cs="Times New Roman"/>
+          <w:sz w:val="22"/>
+          <w:lang w:val="en-US"/>
+        </w:rPr>
+        <w:t xml:space="preserve">                                pole[y][x] = 4</w:t>
+      </w:r>
+    </w:p>
+    <w:p>
+      <w:pPr>
+        <w:ind w:firstLine="0"/>
+        <w:jc w:val="left"/>
+        <w:rPr>
+          <w:rFonts w:cs="Times New Roman"/>
+          <w:sz w:val="22"/>
+          <w:lang w:val="en-US"/>
+        </w:rPr>
+      </w:pPr>
+      <w:r>
+        <w:rPr>
+          <w:rFonts w:cs="Times New Roman"/>
+          <w:sz w:val="22"/>
+          <w:lang w:val="en-US"/>
+        </w:rPr>
+        <w:t xml:space="preserve">                            </w:t>
+      </w:r>
+      <w:proofErr w:type="spellStart"/>
+      <w:r>
+        <w:rPr>
+          <w:rFonts w:cs="Times New Roman"/>
+          <w:sz w:val="22"/>
+          <w:lang w:val="en-US"/>
+        </w:rPr>
+        <w:t>hod_bl</w:t>
+      </w:r>
+      <w:proofErr w:type="spellEnd"/>
+      <w:r>
+        <w:rPr>
+          <w:rFonts w:cs="Times New Roman"/>
+          <w:sz w:val="22"/>
+          <w:lang w:val="en-US"/>
+        </w:rPr>
+        <w:t xml:space="preserve"> = True</w:t>
+      </w:r>
+    </w:p>
+    <w:p>
+      <w:pPr>
+        <w:ind w:firstLine="0"/>
+        <w:jc w:val="left"/>
+        <w:rPr>
+          <w:rFonts w:cs="Times New Roman"/>
+          <w:sz w:val="22"/>
+          <w:lang w:val="en-US"/>
+        </w:rPr>
+      </w:pPr>
+      <w:r>
+        <w:rPr>
+          <w:rFonts w:cs="Times New Roman"/>
+          <w:sz w:val="22"/>
+          <w:lang w:val="en-US"/>
+        </w:rPr>
+        <w:t xml:space="preserve">                            </w:t>
+      </w:r>
+      <w:proofErr w:type="spellStart"/>
+      <w:r>
+        <w:rPr>
+          <w:rFonts w:cs="Times New Roman"/>
+          <w:sz w:val="22"/>
+          <w:lang w:val="en-US"/>
+        </w:rPr>
+        <w:t>hod_red</w:t>
+      </w:r>
+      <w:proofErr w:type="spellEnd"/>
+      <w:r>
+        <w:rPr>
+          <w:rFonts w:cs="Times New Roman"/>
+          <w:sz w:val="22"/>
+          <w:lang w:val="en-US"/>
+        </w:rPr>
+        <w:t xml:space="preserve"> = False</w:t>
+      </w:r>
+    </w:p>
+    <w:p>
+      <w:pPr>
+        <w:ind w:firstLine="0"/>
+        <w:jc w:val="left"/>
+        <w:rPr>
+          <w:rFonts w:cs="Times New Roman"/>
+          <w:sz w:val="22"/>
+          <w:lang w:val="en-US"/>
+        </w:rPr>
+      </w:pPr>
+      <w:r>
+        <w:rPr>
+          <w:rFonts w:cs="Times New Roman"/>
+          <w:sz w:val="22"/>
+          <w:lang w:val="en-US"/>
+        </w:rPr>
+        <w:t xml:space="preserve">                            </w:t>
+      </w:r>
+      <w:proofErr w:type="spellStart"/>
+      <w:r>
+        <w:rPr>
+          <w:rFonts w:cs="Times New Roman"/>
+          <w:sz w:val="22"/>
+          <w:lang w:val="en-US"/>
+        </w:rPr>
+        <w:t>proverka_</w:t>
+      </w:r>
+      <w:proofErr w:type="gramStart"/>
+      <w:r>
+        <w:rPr>
+          <w:rFonts w:cs="Times New Roman"/>
+          <w:sz w:val="22"/>
+          <w:lang w:val="en-US"/>
+        </w:rPr>
+        <w:t>bl</w:t>
+      </w:r>
+      <w:proofErr w:type="spellEnd"/>
+      <w:r>
+        <w:rPr>
+          <w:rFonts w:cs="Times New Roman"/>
+          <w:sz w:val="22"/>
+          <w:lang w:val="en-US"/>
+        </w:rPr>
+        <w:t>(</w:t>
+      </w:r>
+      <w:proofErr w:type="gramEnd"/>
+      <w:r>
+        <w:rPr>
+          <w:rFonts w:cs="Times New Roman"/>
+          <w:sz w:val="22"/>
+          <w:lang w:val="en-US"/>
+        </w:rPr>
+        <w:t xml:space="preserve">)                        </w:t>
+      </w:r>
+    </w:p>
+    <w:p>
+      <w:pPr>
+        <w:ind w:firstLine="0"/>
+        <w:jc w:val="left"/>
+        <w:rPr>
+          <w:rFonts w:cs="Times New Roman"/>
+          <w:sz w:val="22"/>
+          <w:lang w:val="en-US"/>
+        </w:rPr>
+      </w:pPr>
+      <w:r>
+        <w:rPr>
+          <w:rFonts w:cs="Times New Roman"/>
+          <w:sz w:val="22"/>
+          <w:lang w:val="en-US"/>
+        </w:rPr>
+        <w:t xml:space="preserve">                            if not </w:t>
+      </w:r>
+      <w:proofErr w:type="spellStart"/>
+      <w:r>
+        <w:rPr>
+          <w:rFonts w:cs="Times New Roman"/>
+          <w:sz w:val="22"/>
+          <w:lang w:val="en-US"/>
+        </w:rPr>
+        <w:t>vzatie_bl</w:t>
+      </w:r>
+      <w:proofErr w:type="spellEnd"/>
+      <w:r>
+        <w:rPr>
+          <w:rFonts w:cs="Times New Roman"/>
+          <w:sz w:val="22"/>
+          <w:lang w:val="en-US"/>
+        </w:rPr>
+        <w:t>:</w:t>
+      </w:r>
+    </w:p>
+    <w:p>
+      <w:pPr>
+        <w:ind w:firstLine="0"/>
+        <w:jc w:val="left"/>
+        <w:rPr>
+          <w:rFonts w:cs="Times New Roman"/>
+          <w:sz w:val="22"/>
+          <w:lang w:val="en-US"/>
+        </w:rPr>
+      </w:pPr>
+      <w:r>
+        <w:rPr>
+          <w:rFonts w:cs="Times New Roman"/>
+          <w:sz w:val="22"/>
+          <w:lang w:val="en-US"/>
+        </w:rPr>
+        <w:t xml:space="preserve">                                </w:t>
+      </w:r>
+      <w:proofErr w:type="spellStart"/>
+      <w:r>
+        <w:rPr>
+          <w:rFonts w:cs="Times New Roman"/>
+          <w:sz w:val="22"/>
+          <w:lang w:val="en-US"/>
+        </w:rPr>
+        <w:t>label.</w:t>
+      </w:r>
+      <w:proofErr w:type="gramStart"/>
+      <w:r>
+        <w:rPr>
+          <w:rFonts w:cs="Times New Roman"/>
+          <w:sz w:val="22"/>
+          <w:lang w:val="en-US"/>
+        </w:rPr>
+        <w:t>config</w:t>
+      </w:r>
+      <w:proofErr w:type="spellEnd"/>
+      <w:r>
+        <w:rPr>
+          <w:rFonts w:cs="Times New Roman"/>
+          <w:sz w:val="22"/>
+          <w:lang w:val="en-US"/>
+        </w:rPr>
+        <w:t>(</w:t>
+      </w:r>
+      <w:proofErr w:type="gramEnd"/>
+      <w:r>
+        <w:rPr>
+          <w:rFonts w:cs="Times New Roman"/>
+          <w:sz w:val="22"/>
+          <w:lang w:val="en-US"/>
+        </w:rPr>
         <w:t>text = '</w:t>
       </w:r>
       <w:proofErr w:type="spellStart"/>
@@ -48756,914 +49664,6 @@
           <w:lang w:val="en-US"/>
         </w:rPr>
         <w:t>')</w:t>
-      </w:r>
-    </w:p>
-    <w:p>
-      <w:pPr>
-        <w:ind w:firstLine="0"/>
-        <w:jc w:val="left"/>
-        <w:rPr>
-          <w:rFonts w:cs="Times New Roman"/>
-          <w:sz w:val="22"/>
-          <w:lang w:val="en-US"/>
-        </w:rPr>
-      </w:pPr>
-      <w:r>
-        <w:rPr>
-          <w:rFonts w:cs="Times New Roman"/>
-          <w:sz w:val="22"/>
-          <w:lang w:val="en-US"/>
-        </w:rPr>
-        <w:t xml:space="preserve">        if </w:t>
-      </w:r>
-      <w:proofErr w:type="spellStart"/>
-      <w:r>
-        <w:rPr>
-          <w:rFonts w:cs="Times New Roman"/>
-          <w:sz w:val="22"/>
-          <w:lang w:val="en-US"/>
-        </w:rPr>
-        <w:t>vzatie_red</w:t>
-      </w:r>
-      <w:proofErr w:type="spellEnd"/>
-      <w:r>
-        <w:rPr>
-          <w:rFonts w:cs="Times New Roman"/>
-          <w:sz w:val="22"/>
-          <w:lang w:val="en-US"/>
-        </w:rPr>
-        <w:t>:</w:t>
-      </w:r>
-    </w:p>
-    <w:p>
-      <w:pPr>
-        <w:ind w:firstLine="0"/>
-        <w:jc w:val="left"/>
-        <w:rPr>
-          <w:rFonts w:cs="Times New Roman"/>
-          <w:sz w:val="22"/>
-        </w:rPr>
-      </w:pPr>
-      <w:r>
-        <w:rPr>
-          <w:rFonts w:cs="Times New Roman"/>
-          <w:sz w:val="22"/>
-          <w:lang w:val="en-US"/>
-        </w:rPr>
-        <w:t xml:space="preserve">            label</w:t>
-      </w:r>
-      <w:r>
-        <w:rPr>
-          <w:rFonts w:cs="Times New Roman"/>
-          <w:sz w:val="22"/>
-        </w:rPr>
-        <w:t>.</w:t>
-      </w:r>
-      <w:proofErr w:type="gramStart"/>
-      <w:r>
-        <w:rPr>
-          <w:rFonts w:cs="Times New Roman"/>
-          <w:sz w:val="22"/>
-          <w:lang w:val="en-US"/>
-        </w:rPr>
-        <w:t>config</w:t>
-      </w:r>
-      <w:r>
-        <w:rPr>
-          <w:rFonts w:cs="Times New Roman"/>
-          <w:sz w:val="22"/>
-        </w:rPr>
-        <w:t>(</w:t>
-      </w:r>
-      <w:proofErr w:type="gramEnd"/>
-      <w:r>
-        <w:rPr>
-          <w:rFonts w:cs="Times New Roman"/>
-          <w:sz w:val="22"/>
-          <w:lang w:val="en-US"/>
-        </w:rPr>
-        <w:t>text</w:t>
-      </w:r>
-      <w:r>
-        <w:rPr>
-          <w:rFonts w:cs="Times New Roman"/>
-          <w:sz w:val="22"/>
-        </w:rPr>
-        <w:t>='Обязательное взятие красных')</w:t>
-      </w:r>
-    </w:p>
-    <w:p>
-      <w:pPr>
-        <w:ind w:firstLine="0"/>
-        <w:jc w:val="left"/>
-        <w:rPr>
-          <w:rFonts w:cs="Times New Roman"/>
-          <w:sz w:val="22"/>
-          <w:lang w:val="en-US"/>
-        </w:rPr>
-      </w:pPr>
-      <w:r>
-        <w:rPr>
-          <w:rFonts w:cs="Times New Roman"/>
-          <w:sz w:val="22"/>
-        </w:rPr>
-        <w:t xml:space="preserve">            </w:t>
-      </w:r>
-      <w:r>
-        <w:rPr>
-          <w:rFonts w:cs="Times New Roman"/>
-          <w:sz w:val="22"/>
-          <w:lang w:val="en-US"/>
-        </w:rPr>
-        <w:t>if pole[y][x] == 0:</w:t>
-      </w:r>
-    </w:p>
-    <w:p>
-      <w:pPr>
-        <w:ind w:firstLine="0"/>
-        <w:jc w:val="left"/>
-        <w:rPr>
-          <w:rFonts w:cs="Times New Roman"/>
-          <w:sz w:val="22"/>
-          <w:lang w:val="en-US"/>
-        </w:rPr>
-      </w:pPr>
-      <w:r>
-        <w:rPr>
-          <w:rFonts w:cs="Times New Roman"/>
-          <w:sz w:val="22"/>
-          <w:lang w:val="en-US"/>
-        </w:rPr>
-        <w:t xml:space="preserve">                for </w:t>
-      </w:r>
-      <w:proofErr w:type="spellStart"/>
-      <w:r>
-        <w:rPr>
-          <w:rFonts w:cs="Times New Roman"/>
-          <w:sz w:val="22"/>
-          <w:lang w:val="en-US"/>
-        </w:rPr>
-        <w:t>i</w:t>
-      </w:r>
-      <w:proofErr w:type="spellEnd"/>
-      <w:r>
-        <w:rPr>
-          <w:rFonts w:cs="Times New Roman"/>
-          <w:sz w:val="22"/>
-          <w:lang w:val="en-US"/>
-        </w:rPr>
-        <w:t xml:space="preserve"> in lst3:</w:t>
-      </w:r>
-    </w:p>
-    <w:p>
-      <w:pPr>
-        <w:ind w:firstLine="0"/>
-        <w:jc w:val="left"/>
-        <w:rPr>
-          <w:rFonts w:cs="Times New Roman"/>
-          <w:sz w:val="22"/>
-          <w:lang w:val="en-US"/>
-        </w:rPr>
-      </w:pPr>
-      <w:r>
-        <w:rPr>
-          <w:rFonts w:cs="Times New Roman"/>
-          <w:sz w:val="22"/>
-          <w:lang w:val="en-US"/>
-        </w:rPr>
-        <w:t xml:space="preserve">                    if [</w:t>
-      </w:r>
-      <w:proofErr w:type="spellStart"/>
-      <w:proofErr w:type="gramStart"/>
-      <w:r>
-        <w:rPr>
-          <w:rFonts w:cs="Times New Roman"/>
-          <w:sz w:val="22"/>
-          <w:lang w:val="en-US"/>
-        </w:rPr>
-        <w:t>y,x</w:t>
-      </w:r>
-      <w:proofErr w:type="spellEnd"/>
-      <w:proofErr w:type="gramEnd"/>
-      <w:r>
-        <w:rPr>
-          <w:rFonts w:cs="Times New Roman"/>
-          <w:sz w:val="22"/>
-          <w:lang w:val="en-US"/>
-        </w:rPr>
-        <w:t>] in i:</w:t>
-      </w:r>
-    </w:p>
-    <w:p>
-      <w:pPr>
-        <w:ind w:firstLine="0"/>
-        <w:jc w:val="left"/>
-        <w:rPr>
-          <w:rFonts w:cs="Times New Roman"/>
-          <w:sz w:val="22"/>
-          <w:lang w:val="en-US"/>
-        </w:rPr>
-      </w:pPr>
-      <w:r>
-        <w:rPr>
-          <w:rFonts w:cs="Times New Roman"/>
-          <w:sz w:val="22"/>
-          <w:lang w:val="en-US"/>
-        </w:rPr>
-        <w:t xml:space="preserve">                        if pole[</w:t>
-      </w:r>
-      <w:proofErr w:type="spellStart"/>
-      <w:r>
-        <w:rPr>
-          <w:rFonts w:cs="Times New Roman"/>
-          <w:sz w:val="22"/>
-          <w:lang w:val="en-US"/>
-        </w:rPr>
-        <w:t>i</w:t>
-      </w:r>
-      <w:proofErr w:type="spellEnd"/>
-      <w:r>
-        <w:rPr>
-          <w:rFonts w:cs="Times New Roman"/>
-          <w:sz w:val="22"/>
-          <w:lang w:val="en-US"/>
-        </w:rPr>
-        <w:t>[0][0</w:t>
-      </w:r>
-      <w:proofErr w:type="gramStart"/>
-      <w:r>
-        <w:rPr>
-          <w:rFonts w:cs="Times New Roman"/>
-          <w:sz w:val="22"/>
-          <w:lang w:val="en-US"/>
-        </w:rPr>
-        <w:t>]][</w:t>
-      </w:r>
-      <w:proofErr w:type="spellStart"/>
-      <w:proofErr w:type="gramEnd"/>
-      <w:r>
-        <w:rPr>
-          <w:rFonts w:cs="Times New Roman"/>
-          <w:sz w:val="22"/>
-          <w:lang w:val="en-US"/>
-        </w:rPr>
-        <w:t>i</w:t>
-      </w:r>
-      <w:proofErr w:type="spellEnd"/>
-      <w:r>
-        <w:rPr>
-          <w:rFonts w:cs="Times New Roman"/>
-          <w:sz w:val="22"/>
-          <w:lang w:val="en-US"/>
-        </w:rPr>
-        <w:t>[0][1]] == 2:</w:t>
-      </w:r>
-    </w:p>
-    <w:p>
-      <w:pPr>
-        <w:ind w:firstLine="0"/>
-        <w:jc w:val="left"/>
-        <w:rPr>
-          <w:rFonts w:cs="Times New Roman"/>
-          <w:sz w:val="22"/>
-          <w:lang w:val="en-US"/>
-        </w:rPr>
-      </w:pPr>
-      <w:r>
-        <w:rPr>
-          <w:rFonts w:cs="Times New Roman"/>
-          <w:sz w:val="22"/>
-          <w:lang w:val="en-US"/>
-        </w:rPr>
-        <w:t xml:space="preserve">                            pole[i[0][0</w:t>
-      </w:r>
-      <w:proofErr w:type="gramStart"/>
-      <w:r>
-        <w:rPr>
-          <w:rFonts w:cs="Times New Roman"/>
-          <w:sz w:val="22"/>
-          <w:lang w:val="en-US"/>
-        </w:rPr>
-        <w:t>]][</w:t>
-      </w:r>
-      <w:proofErr w:type="gramEnd"/>
-      <w:r>
-        <w:rPr>
-          <w:rFonts w:cs="Times New Roman"/>
-          <w:sz w:val="22"/>
-          <w:lang w:val="en-US"/>
-        </w:rPr>
-        <w:t>i[0][1]],pole[i[1][0]][i[1][1]],pole[i[2][0]][i[2][1]] = 0,0,2</w:t>
-      </w:r>
-    </w:p>
-    <w:p>
-      <w:pPr>
-        <w:ind w:firstLine="0"/>
-        <w:jc w:val="left"/>
-        <w:rPr>
-          <w:rFonts w:cs="Times New Roman"/>
-          <w:sz w:val="22"/>
-          <w:lang w:val="en-US"/>
-        </w:rPr>
-      </w:pPr>
-      <w:r>
-        <w:rPr>
-          <w:rFonts w:cs="Times New Roman"/>
-          <w:sz w:val="22"/>
-          <w:lang w:val="en-US"/>
-        </w:rPr>
-        <w:t xml:space="preserve">                        if pole[</w:t>
-      </w:r>
-      <w:proofErr w:type="spellStart"/>
-      <w:r>
-        <w:rPr>
-          <w:rFonts w:cs="Times New Roman"/>
-          <w:sz w:val="22"/>
-          <w:lang w:val="en-US"/>
-        </w:rPr>
-        <w:t>i</w:t>
-      </w:r>
-      <w:proofErr w:type="spellEnd"/>
-      <w:r>
-        <w:rPr>
-          <w:rFonts w:cs="Times New Roman"/>
-          <w:sz w:val="22"/>
-          <w:lang w:val="en-US"/>
-        </w:rPr>
-        <w:t>[0][0</w:t>
-      </w:r>
-      <w:proofErr w:type="gramStart"/>
-      <w:r>
-        <w:rPr>
-          <w:rFonts w:cs="Times New Roman"/>
-          <w:sz w:val="22"/>
-          <w:lang w:val="en-US"/>
-        </w:rPr>
-        <w:t>]][</w:t>
-      </w:r>
-      <w:proofErr w:type="spellStart"/>
-      <w:proofErr w:type="gramEnd"/>
-      <w:r>
-        <w:rPr>
-          <w:rFonts w:cs="Times New Roman"/>
-          <w:sz w:val="22"/>
-          <w:lang w:val="en-US"/>
-        </w:rPr>
-        <w:t>i</w:t>
-      </w:r>
-      <w:proofErr w:type="spellEnd"/>
-      <w:r>
-        <w:rPr>
-          <w:rFonts w:cs="Times New Roman"/>
-          <w:sz w:val="22"/>
-          <w:lang w:val="en-US"/>
-        </w:rPr>
-        <w:t>[0][1]] == 4:</w:t>
-      </w:r>
-    </w:p>
-    <w:p>
-      <w:pPr>
-        <w:ind w:firstLine="0"/>
-        <w:jc w:val="left"/>
-        <w:rPr>
-          <w:rFonts w:cs="Times New Roman"/>
-          <w:sz w:val="22"/>
-          <w:lang w:val="en-US"/>
-        </w:rPr>
-      </w:pPr>
-      <w:r>
-        <w:rPr>
-          <w:rFonts w:cs="Times New Roman"/>
-          <w:sz w:val="22"/>
-          <w:lang w:val="en-US"/>
-        </w:rPr>
-        <w:t xml:space="preserve">                            pole[</w:t>
-      </w:r>
-      <w:proofErr w:type="spellStart"/>
-      <w:r>
-        <w:rPr>
-          <w:rFonts w:cs="Times New Roman"/>
-          <w:sz w:val="22"/>
-          <w:lang w:val="en-US"/>
-        </w:rPr>
-        <w:t>i</w:t>
-      </w:r>
-      <w:proofErr w:type="spellEnd"/>
-      <w:r>
-        <w:rPr>
-          <w:rFonts w:cs="Times New Roman"/>
-          <w:sz w:val="22"/>
-          <w:lang w:val="en-US"/>
-        </w:rPr>
-        <w:t>[0][0</w:t>
-      </w:r>
-      <w:proofErr w:type="gramStart"/>
-      <w:r>
-        <w:rPr>
-          <w:rFonts w:cs="Times New Roman"/>
-          <w:sz w:val="22"/>
-          <w:lang w:val="en-US"/>
-        </w:rPr>
-        <w:t>]][</w:t>
-      </w:r>
-      <w:proofErr w:type="spellStart"/>
-      <w:proofErr w:type="gramEnd"/>
-      <w:r>
-        <w:rPr>
-          <w:rFonts w:cs="Times New Roman"/>
-          <w:sz w:val="22"/>
-          <w:lang w:val="en-US"/>
-        </w:rPr>
-        <w:t>i</w:t>
-      </w:r>
-      <w:proofErr w:type="spellEnd"/>
-      <w:r>
-        <w:rPr>
-          <w:rFonts w:cs="Times New Roman"/>
-          <w:sz w:val="22"/>
-          <w:lang w:val="en-US"/>
-        </w:rPr>
-        <w:t>[0][1]],pole[</w:t>
-      </w:r>
-      <w:proofErr w:type="spellStart"/>
-      <w:r>
-        <w:rPr>
-          <w:rFonts w:cs="Times New Roman"/>
-          <w:sz w:val="22"/>
-          <w:lang w:val="en-US"/>
-        </w:rPr>
-        <w:t>i</w:t>
-      </w:r>
-      <w:proofErr w:type="spellEnd"/>
-      <w:r>
-        <w:rPr>
-          <w:rFonts w:cs="Times New Roman"/>
-          <w:sz w:val="22"/>
-          <w:lang w:val="en-US"/>
-        </w:rPr>
-        <w:t>[1][0]][</w:t>
-      </w:r>
-      <w:proofErr w:type="spellStart"/>
-      <w:r>
-        <w:rPr>
-          <w:rFonts w:cs="Times New Roman"/>
-          <w:sz w:val="22"/>
-          <w:lang w:val="en-US"/>
-        </w:rPr>
-        <w:t>i</w:t>
-      </w:r>
-      <w:proofErr w:type="spellEnd"/>
-      <w:r>
-        <w:rPr>
-          <w:rFonts w:cs="Times New Roman"/>
-          <w:sz w:val="22"/>
-          <w:lang w:val="en-US"/>
-        </w:rPr>
-        <w:t>[1][1]],pole[y][x] = 0,0,4</w:t>
-      </w:r>
-    </w:p>
-    <w:p>
-      <w:pPr>
-        <w:ind w:firstLine="0"/>
-        <w:jc w:val="left"/>
-        <w:rPr>
-          <w:rFonts w:cs="Times New Roman"/>
-          <w:sz w:val="22"/>
-          <w:lang w:val="en-US"/>
-        </w:rPr>
-      </w:pPr>
-      <w:r>
-        <w:rPr>
-          <w:rFonts w:cs="Times New Roman"/>
-          <w:sz w:val="22"/>
-          <w:lang w:val="en-US"/>
-        </w:rPr>
-        <w:t xml:space="preserve">                        </w:t>
-      </w:r>
-      <w:proofErr w:type="spellStart"/>
-      <w:r>
-        <w:rPr>
-          <w:rFonts w:cs="Times New Roman"/>
-          <w:sz w:val="22"/>
-          <w:lang w:val="en-US"/>
-        </w:rPr>
-        <w:t>c_bl</w:t>
-      </w:r>
-      <w:proofErr w:type="spellEnd"/>
-      <w:r>
-        <w:rPr>
-          <w:rFonts w:cs="Times New Roman"/>
-          <w:sz w:val="22"/>
-          <w:lang w:val="en-US"/>
-        </w:rPr>
-        <w:t xml:space="preserve"> -= 1</w:t>
-      </w:r>
-    </w:p>
-    <w:p>
-      <w:pPr>
-        <w:ind w:firstLine="0"/>
-        <w:jc w:val="left"/>
-        <w:rPr>
-          <w:rFonts w:cs="Times New Roman"/>
-          <w:sz w:val="22"/>
-          <w:lang w:val="en-US"/>
-        </w:rPr>
-      </w:pPr>
-      <w:r>
-        <w:rPr>
-          <w:rFonts w:cs="Times New Roman"/>
-          <w:sz w:val="22"/>
-          <w:lang w:val="en-US"/>
-        </w:rPr>
-        <w:t xml:space="preserve">                        </w:t>
-      </w:r>
-      <w:proofErr w:type="gramStart"/>
-      <w:r>
-        <w:rPr>
-          <w:rFonts w:cs="Times New Roman"/>
-          <w:sz w:val="22"/>
-          <w:lang w:val="en-US"/>
-        </w:rPr>
-        <w:t>win(</w:t>
-      </w:r>
-      <w:proofErr w:type="gramEnd"/>
-      <w:r>
-        <w:rPr>
-          <w:rFonts w:cs="Times New Roman"/>
-          <w:sz w:val="22"/>
-          <w:lang w:val="en-US"/>
-        </w:rPr>
-        <w:t>)</w:t>
-      </w:r>
-    </w:p>
-    <w:p>
-      <w:pPr>
-        <w:ind w:firstLine="0"/>
-        <w:jc w:val="left"/>
-        <w:rPr>
-          <w:rFonts w:cs="Times New Roman"/>
-          <w:sz w:val="22"/>
-          <w:lang w:val="en-US"/>
-        </w:rPr>
-      </w:pPr>
-      <w:r>
-        <w:rPr>
-          <w:rFonts w:cs="Times New Roman"/>
-          <w:sz w:val="22"/>
-          <w:lang w:val="en-US"/>
-        </w:rPr>
-        <w:t xml:space="preserve">                        lst3 = []</w:t>
-      </w:r>
-    </w:p>
-    <w:p>
-      <w:pPr>
-        <w:ind w:firstLine="0"/>
-        <w:jc w:val="left"/>
-        <w:rPr>
-          <w:rFonts w:cs="Times New Roman"/>
-          <w:sz w:val="22"/>
-          <w:lang w:val="en-US"/>
-        </w:rPr>
-      </w:pPr>
-      <w:r>
-        <w:rPr>
-          <w:rFonts w:cs="Times New Roman"/>
-          <w:sz w:val="22"/>
-          <w:lang w:val="en-US"/>
-        </w:rPr>
-        <w:t xml:space="preserve">                        </w:t>
-      </w:r>
-      <w:proofErr w:type="spellStart"/>
-      <w:r>
-        <w:rPr>
-          <w:rFonts w:cs="Times New Roman"/>
-          <w:sz w:val="22"/>
-          <w:lang w:val="en-US"/>
-        </w:rPr>
-        <w:t>proverka_</w:t>
-      </w:r>
-      <w:proofErr w:type="gramStart"/>
-      <w:r>
-        <w:rPr>
-          <w:rFonts w:cs="Times New Roman"/>
-          <w:sz w:val="22"/>
-          <w:lang w:val="en-US"/>
-        </w:rPr>
-        <w:t>red</w:t>
-      </w:r>
-      <w:proofErr w:type="spellEnd"/>
-      <w:r>
-        <w:rPr>
-          <w:rFonts w:cs="Times New Roman"/>
-          <w:sz w:val="22"/>
-          <w:lang w:val="en-US"/>
-        </w:rPr>
-        <w:t>(</w:t>
-      </w:r>
-      <w:proofErr w:type="gramEnd"/>
-      <w:r>
-        <w:rPr>
-          <w:rFonts w:cs="Times New Roman"/>
-          <w:sz w:val="22"/>
-          <w:lang w:val="en-US"/>
-        </w:rPr>
-        <w:t>)</w:t>
-      </w:r>
-    </w:p>
-    <w:p>
-      <w:pPr>
-        <w:ind w:firstLine="0"/>
-        <w:jc w:val="left"/>
-        <w:rPr>
-          <w:rFonts w:cs="Times New Roman"/>
-          <w:sz w:val="22"/>
-          <w:lang w:val="en-US"/>
-        </w:rPr>
-      </w:pPr>
-      <w:r>
-        <w:rPr>
-          <w:rFonts w:cs="Times New Roman"/>
-          <w:sz w:val="22"/>
-          <w:lang w:val="en-US"/>
-        </w:rPr>
-        <w:t xml:space="preserve">                        if not </w:t>
-      </w:r>
-      <w:proofErr w:type="spellStart"/>
-      <w:r>
-        <w:rPr>
-          <w:rFonts w:cs="Times New Roman"/>
-          <w:sz w:val="22"/>
-          <w:lang w:val="en-US"/>
-        </w:rPr>
-        <w:t>vzatie_red</w:t>
-      </w:r>
-      <w:proofErr w:type="spellEnd"/>
-      <w:r>
-        <w:rPr>
-          <w:rFonts w:cs="Times New Roman"/>
-          <w:sz w:val="22"/>
-          <w:lang w:val="en-US"/>
-        </w:rPr>
-        <w:t>:</w:t>
-      </w:r>
-    </w:p>
-    <w:p>
-      <w:pPr>
-        <w:ind w:firstLine="0"/>
-        <w:jc w:val="left"/>
-        <w:rPr>
-          <w:rFonts w:cs="Times New Roman"/>
-          <w:sz w:val="22"/>
-          <w:lang w:val="en-US"/>
-        </w:rPr>
-      </w:pPr>
-      <w:r>
-        <w:rPr>
-          <w:rFonts w:cs="Times New Roman"/>
-          <w:sz w:val="22"/>
-          <w:lang w:val="en-US"/>
-        </w:rPr>
-        <w:t xml:space="preserve">                            if y == 9:</w:t>
-      </w:r>
-    </w:p>
-    <w:p>
-      <w:pPr>
-        <w:ind w:firstLine="0"/>
-        <w:jc w:val="left"/>
-        <w:rPr>
-          <w:rFonts w:cs="Times New Roman"/>
-          <w:sz w:val="22"/>
-          <w:lang w:val="en-US"/>
-        </w:rPr>
-      </w:pPr>
-      <w:r>
-        <w:rPr>
-          <w:rFonts w:cs="Times New Roman"/>
-          <w:sz w:val="22"/>
-          <w:lang w:val="en-US"/>
-        </w:rPr>
-        <w:t xml:space="preserve">                                pole[y][x] = 4</w:t>
-      </w:r>
-    </w:p>
-    <w:p>
-      <w:pPr>
-        <w:ind w:firstLine="0"/>
-        <w:jc w:val="left"/>
-        <w:rPr>
-          <w:rFonts w:cs="Times New Roman"/>
-          <w:sz w:val="22"/>
-          <w:lang w:val="en-US"/>
-        </w:rPr>
-      </w:pPr>
-      <w:r>
-        <w:rPr>
-          <w:rFonts w:cs="Times New Roman"/>
-          <w:sz w:val="22"/>
-          <w:lang w:val="en-US"/>
-        </w:rPr>
-        <w:t xml:space="preserve">                            </w:t>
-      </w:r>
-      <w:proofErr w:type="spellStart"/>
-      <w:r>
-        <w:rPr>
-          <w:rFonts w:cs="Times New Roman"/>
-          <w:sz w:val="22"/>
-          <w:lang w:val="en-US"/>
-        </w:rPr>
-        <w:t>hod_bl</w:t>
-      </w:r>
-      <w:proofErr w:type="spellEnd"/>
-      <w:r>
-        <w:rPr>
-          <w:rFonts w:cs="Times New Roman"/>
-          <w:sz w:val="22"/>
-          <w:lang w:val="en-US"/>
-        </w:rPr>
-        <w:t xml:space="preserve"> = True</w:t>
-      </w:r>
-    </w:p>
-    <w:p>
-      <w:pPr>
-        <w:ind w:firstLine="0"/>
-        <w:jc w:val="left"/>
-        <w:rPr>
-          <w:rFonts w:cs="Times New Roman"/>
-          <w:sz w:val="22"/>
-          <w:lang w:val="en-US"/>
-        </w:rPr>
-      </w:pPr>
-      <w:r>
-        <w:rPr>
-          <w:rFonts w:cs="Times New Roman"/>
-          <w:sz w:val="22"/>
-          <w:lang w:val="en-US"/>
-        </w:rPr>
-        <w:t xml:space="preserve">                            </w:t>
-      </w:r>
-      <w:proofErr w:type="spellStart"/>
-      <w:r>
-        <w:rPr>
-          <w:rFonts w:cs="Times New Roman"/>
-          <w:sz w:val="22"/>
-          <w:lang w:val="en-US"/>
-        </w:rPr>
-        <w:t>hod_red</w:t>
-      </w:r>
-      <w:proofErr w:type="spellEnd"/>
-      <w:r>
-        <w:rPr>
-          <w:rFonts w:cs="Times New Roman"/>
-          <w:sz w:val="22"/>
-          <w:lang w:val="en-US"/>
-        </w:rPr>
-        <w:t xml:space="preserve"> = False</w:t>
-      </w:r>
-    </w:p>
-    <w:p>
-      <w:pPr>
-        <w:ind w:firstLine="0"/>
-        <w:jc w:val="left"/>
-        <w:rPr>
-          <w:rFonts w:cs="Times New Roman"/>
-          <w:sz w:val="22"/>
-          <w:lang w:val="en-US"/>
-        </w:rPr>
-      </w:pPr>
-      <w:r>
-        <w:rPr>
-          <w:rFonts w:cs="Times New Roman"/>
-          <w:sz w:val="22"/>
-          <w:lang w:val="en-US"/>
-        </w:rPr>
-        <w:t xml:space="preserve">                            </w:t>
-      </w:r>
-      <w:proofErr w:type="spellStart"/>
-      <w:r>
-        <w:rPr>
-          <w:rFonts w:cs="Times New Roman"/>
-          <w:sz w:val="22"/>
-          <w:lang w:val="en-US"/>
-        </w:rPr>
-        <w:t>proverka_</w:t>
-      </w:r>
-      <w:proofErr w:type="gramStart"/>
-      <w:r>
-        <w:rPr>
-          <w:rFonts w:cs="Times New Roman"/>
-          <w:sz w:val="22"/>
-          <w:lang w:val="en-US"/>
-        </w:rPr>
-        <w:t>bl</w:t>
-      </w:r>
-      <w:proofErr w:type="spellEnd"/>
-      <w:r>
-        <w:rPr>
-          <w:rFonts w:cs="Times New Roman"/>
-          <w:sz w:val="22"/>
-          <w:lang w:val="en-US"/>
-        </w:rPr>
-        <w:t>(</w:t>
-      </w:r>
-      <w:proofErr w:type="gramEnd"/>
-      <w:r>
-        <w:rPr>
-          <w:rFonts w:cs="Times New Roman"/>
-          <w:sz w:val="22"/>
-          <w:lang w:val="en-US"/>
-        </w:rPr>
-        <w:t xml:space="preserve">)                        </w:t>
-      </w:r>
-    </w:p>
-    <w:p>
-      <w:pPr>
-        <w:ind w:firstLine="0"/>
-        <w:jc w:val="left"/>
-        <w:rPr>
-          <w:rFonts w:cs="Times New Roman"/>
-          <w:sz w:val="22"/>
-          <w:lang w:val="en-US"/>
-        </w:rPr>
-      </w:pPr>
-      <w:r>
-        <w:rPr>
-          <w:rFonts w:cs="Times New Roman"/>
-          <w:sz w:val="22"/>
-          <w:lang w:val="en-US"/>
-        </w:rPr>
-        <w:t xml:space="preserve">                            if not </w:t>
-      </w:r>
-      <w:proofErr w:type="spellStart"/>
-      <w:r>
-        <w:rPr>
-          <w:rFonts w:cs="Times New Roman"/>
-          <w:sz w:val="22"/>
-          <w:lang w:val="en-US"/>
-        </w:rPr>
-        <w:t>vzatie_bl</w:t>
-      </w:r>
-      <w:proofErr w:type="spellEnd"/>
-      <w:r>
-        <w:rPr>
-          <w:rFonts w:cs="Times New Roman"/>
-          <w:sz w:val="22"/>
-          <w:lang w:val="en-US"/>
-        </w:rPr>
-        <w:t>:</w:t>
-      </w:r>
-    </w:p>
-    <w:p>
-      <w:pPr>
-        <w:ind w:firstLine="0"/>
-        <w:jc w:val="left"/>
-        <w:rPr>
-          <w:rFonts w:cs="Times New Roman"/>
-          <w:sz w:val="22"/>
-          <w:lang w:val="en-US"/>
-        </w:rPr>
-      </w:pPr>
-      <w:r>
-        <w:rPr>
-          <w:rFonts w:cs="Times New Roman"/>
-          <w:sz w:val="22"/>
-          <w:lang w:val="en-US"/>
-        </w:rPr>
-        <w:t xml:space="preserve">                                </w:t>
-      </w:r>
-      <w:proofErr w:type="spellStart"/>
-      <w:r>
-        <w:rPr>
-          <w:rFonts w:cs="Times New Roman"/>
-          <w:sz w:val="22"/>
-          <w:lang w:val="en-US"/>
-        </w:rPr>
-        <w:t>label.</w:t>
-      </w:r>
-      <w:proofErr w:type="gramStart"/>
-      <w:r>
-        <w:rPr>
-          <w:rFonts w:cs="Times New Roman"/>
-          <w:sz w:val="22"/>
-          <w:lang w:val="en-US"/>
-        </w:rPr>
-        <w:t>config</w:t>
-      </w:r>
-      <w:proofErr w:type="spellEnd"/>
-      <w:r>
-        <w:rPr>
-          <w:rFonts w:cs="Times New Roman"/>
-          <w:sz w:val="22"/>
-          <w:lang w:val="en-US"/>
-        </w:rPr>
-        <w:t>(</w:t>
-      </w:r>
-      <w:proofErr w:type="gramEnd"/>
-      <w:r>
-        <w:rPr>
-          <w:rFonts w:cs="Times New Roman"/>
-          <w:sz w:val="22"/>
-          <w:lang w:val="en-US"/>
-        </w:rPr>
-        <w:t>text = 'Ход синих')</w:t>
       </w:r>
     </w:p>
     <w:p>
